--- a/lab4/Отчет_по_лабароторной_4.docx
+++ b/lab4/Отчет_по_лабароторной_4.docx
@@ -167,7 +167,7 @@
           <w:sz w:val="32"/>
           <w:szCs w:val="32"/>
         </w:rPr>
-        <w:t>Выполнила:</w:t>
+        <w:t>Выполнил:</w:t>
       </w:r>
     </w:p>
     <w:p>
@@ -933,6 +933,7 @@
       </w:r>
       <w:r>
         <w:rPr>
+          <w:noProof/>
           <w:color w:val="000000"/>
           <w:lang w:val="en-US"/>
         </w:rPr>
@@ -3103,6 +3104,7 @@
                 <w:color w:val="000000"/>
                 <w:sz w:val="20"/>
                 <w:szCs w:val="20"/>
+                <w:lang w:val="en-US"/>
               </w:rPr>
             </w:pPr>
             <w:r>
@@ -3291,6 +3293,7 @@
         <w:jc w:val="left"/>
         <w:rPr>
           <w:color w:val="000000"/>
+          <w:lang w:val="en-US"/>
         </w:rPr>
       </w:pPr>
     </w:p>
@@ -3410,6 +3413,7 @@
       </w:r>
       <w:r>
         <w:rPr>
+          <w:noProof/>
           <w:color w:val="000000"/>
         </w:rPr>
         <w:drawing>
@@ -3462,7 +3466,6 @@
         <w:jc w:val="left"/>
         <w:rPr>
           <w:color w:val="000000"/>
-          <w:lang w:val="en-US"/>
         </w:rPr>
       </w:pPr>
     </w:p>
@@ -3478,13 +3481,11 @@
         <w:jc w:val="left"/>
         <w:rPr>
           <w:color w:val="000000"/>
-          <w:lang w:val="en-US"/>
         </w:rPr>
       </w:pPr>
       <w:r>
         <w:rPr>
           <w:color w:val="000000"/>
-          <w:lang w:val="en-US"/>
         </w:rPr>
         <w:tab/>
       </w:r>
@@ -3501,13 +3502,11 @@
         <w:jc w:val="left"/>
         <w:rPr>
           <w:color w:val="000000"/>
-          <w:lang w:val="en-US"/>
         </w:rPr>
       </w:pPr>
       <w:r>
         <w:rPr>
           <w:color w:val="000000"/>
-          <w:lang w:val="en-US"/>
         </w:rPr>
         <w:tab/>
       </w:r>
@@ -3674,6 +3673,7 @@
       </w:pPr>
       <w:r>
         <w:rPr>
+          <w:noProof/>
           <w:color w:val="000000"/>
           <w:lang w:val="en-US"/>
         </w:rPr>
@@ -4268,7 +4268,7 @@
               <w:rPr>
                 <w:color w:val="000000"/>
               </w:rPr>
-              <w:t>0,07040309906</w:t>
+              <w:t>0,07</w:t>
             </w:r>
             <w:r>
               <w:rPr>
@@ -4489,6 +4489,7 @@
       <w:r>
         <w:rPr>
           <w:bCs/>
+          <w:noProof/>
           <w:color w:val="000000"/>
         </w:rPr>
         <w:drawing>
@@ -8972,11 +8973,6 @@
       </w:r>
     </w:p>
     <w:p>
-      <w:pPr>
-        <w:rPr>
-          <w:lang w:val="en-US"/>
-        </w:rPr>
-      </w:pPr>
       <w:r>
         <w:t>Задача решается при помощи класса stack(). В функции right_posl перебирается строка со скобочной последовательностью. Если строка начинается с закрывающей скобки, то последовательность считается неправильной. Далее перебираются все скобки в последовательности. Если скобка открывающая, мы добавляем ее в стек. Если же она закрывающая, мы достаем последний элемент из стека. Если он не является соответствующей открывающей скобкой для текущей закрывающей скобки, то последовательность считается неправильной.</w:t>
       </w:r>
@@ -9009,7 +9005,6 @@
         <w:jc w:val="left"/>
         <w:rPr>
           <w:color w:val="000000"/>
-          <w:lang w:val="en-US"/>
         </w:rPr>
       </w:pPr>
       <w:r>
@@ -9031,7 +9026,6 @@
         <w:jc w:val="left"/>
         <w:rPr>
           <w:color w:val="000000"/>
-          <w:lang w:val="en-US"/>
         </w:rPr>
       </w:pPr>
     </w:p>
@@ -9047,7 +9041,6 @@
         <w:jc w:val="left"/>
         <w:rPr>
           <w:color w:val="000000"/>
-          <w:lang w:val="en-US"/>
         </w:rPr>
       </w:pPr>
       <w:r>
@@ -9093,7 +9086,6 @@
       <w:r>
         <w:rPr>
           <w:color w:val="000000"/>
-          <w:lang w:val="en-US"/>
         </w:rPr>
         <w:t xml:space="preserve">    </w:t>
       </w:r>
@@ -9151,13 +9143,11 @@
         <w:rPr>
           <w:noProof/>
           <w:color w:val="000000"/>
-          <w:lang w:val="en-US"/>
         </w:rPr>
       </w:pPr>
       <w:r>
         <w:rPr>
           <w:color w:val="000000"/>
-          <w:lang w:val="en-US"/>
         </w:rPr>
         <w:t xml:space="preserve">  </w:t>
       </w:r>
@@ -9174,7 +9164,6 @@
         <w:jc w:val="left"/>
         <w:rPr>
           <w:color w:val="000000"/>
-          <w:lang w:val="en-US"/>
         </w:rPr>
       </w:pPr>
     </w:p>
@@ -14809,6 +14798,7 @@
       </w:pPr>
       <w:r>
         <w:rPr>
+          <w:noProof/>
           <w:color w:val="000000"/>
         </w:rPr>
         <w:drawing>
@@ -14864,6 +14854,7 @@
       </w:pPr>
       <w:r>
         <w:rPr>
+          <w:noProof/>
           <w:color w:val="000000"/>
         </w:rPr>
         <w:drawing>
@@ -20616,6 +20607,7 @@
       </w:pPr>
       <w:r>
         <w:rPr>
+          <w:noProof/>
           <w:color w:val="000000"/>
         </w:rPr>
         <w:drawing>
@@ -20764,6 +20756,7 @@
       </w:pPr>
       <w:r>
         <w:rPr>
+          <w:noProof/>
           <w:color w:val="000000"/>
         </w:rPr>
         <w:drawing>
@@ -20835,6 +20828,7 @@
       </w:pPr>
       <w:r>
         <w:rPr>
+          <w:noProof/>
           <w:color w:val="000000"/>
           <w:lang w:val="en-US"/>
         </w:rPr>
@@ -23073,6 +23067,7 @@
   <w:style w:type="character" w:default="1" w:styleId="a0">
     <w:name w:val="Default Paragraph Font"/>
     <w:uiPriority w:val="1"/>
+    <w:semiHidden/>
     <w:unhideWhenUsed/>
   </w:style>
   <w:style w:type="table" w:default="1" w:styleId="a1">
@@ -23745,28 +23740,28 @@
 </file>
 
 <file path=customXml/item1.xml><?xml version="1.0" encoding="utf-8"?>
-<b:Sources xmlns:b="http://schemas.openxmlformats.org/officeDocument/2006/bibliography" xmlns="http://schemas.openxmlformats.org/officeDocument/2006/bibliography" SelectedStyle="\APASixthEditionOfficeOnline.xsl" StyleName="APA" Version="6"/>
-</file>
-
-<file path=customXml/item2.xml><?xml version="1.0" encoding="utf-8"?>
 <go:gDocsCustomXmlDataStorage xmlns:go="http://customooxmlschemas.google.com/" xmlns:r="http://schemas.openxmlformats.org/officeDocument/2006/relationships" uri="GoogleDocsCustomDataVersion2">
   <go:docsCustomData xmlns:go="http://customooxmlschemas.google.com/" roundtripDataSignature="AMtx7mj2Q/V3hmjodhyi/WoFohlLPGAqwA==">CgMxLjAaJQoBMBIgCh4IB0IaCg9UaW1lcyBOZXcgUm9tYW4SB0d1bmdzdWgaJQoBMRIgCh4IB0IaCg9UaW1lcyBOZXcgUm9tYW4SB0d1bmdzdWgaJQoBMhIgCh4IB0IaCg9UaW1lcyBOZXcgUm9tYW4SB0d1bmdzdWgyCGguZ2pkZ3hzMgloLjMwajB6bGwyCWguMWZvYjl0ZTIJaC4zem55c2g3MgloLjJldDkycDA4AHIhMW1TekFROGR4UWpGSE9rWmh3NTZLOHRZSnRnSGVTZDk1</go:docsCustomData>
 </go:gDocsCustomXmlDataStorage>
 </file>
 
-<file path=customXml/itemProps1.xml><?xml version="1.0" encoding="utf-8"?>
-<ds:datastoreItem xmlns:ds="http://schemas.openxmlformats.org/officeDocument/2006/customXml" ds:itemID="{2B20B300-664C-45D5-95B9-6CDDF2302632}">
-  <ds:schemaRefs>
-    <ds:schemaRef ds:uri="http://schemas.openxmlformats.org/officeDocument/2006/bibliography"/>
-  </ds:schemaRefs>
-</ds:datastoreItem>
+<file path=customXml/item2.xml><?xml version="1.0" encoding="utf-8"?>
+<b:Sources xmlns:b="http://schemas.openxmlformats.org/officeDocument/2006/bibliography" xmlns="http://schemas.openxmlformats.org/officeDocument/2006/bibliography" SelectedStyle="\APASixthEditionOfficeOnline.xsl" StyleName="APA" Version="6"/>
 </file>
 
-<file path=customXml/itemProps2.xml><?xml version="1.0" encoding="utf-8"?>
+<file path=customXml/itemProps1.xml><?xml version="1.0" encoding="utf-8"?>
 <ds:datastoreItem xmlns:ds="http://schemas.openxmlformats.org/officeDocument/2006/customXml" ds:itemID="{11111111-1234-1234-1234-123412341234}">
   <ds:schemaRefs>
     <ds:schemaRef ds:uri="http://customooxmlschemas.google.com/"/>
     <ds:schemaRef ds:uri="http://schemas.openxmlformats.org/officeDocument/2006/relationships"/>
   </ds:schemaRefs>
 </ds:datastoreItem>
+</file>
+
+<file path=customXml/itemProps2.xml><?xml version="1.0" encoding="utf-8"?>
+<ds:datastoreItem xmlns:ds="http://schemas.openxmlformats.org/officeDocument/2006/customXml" ds:itemID="{2B20B300-664C-45D5-95B9-6CDDF2302632}">
+  <ds:schemaRefs>
+    <ds:schemaRef ds:uri="http://schemas.openxmlformats.org/officeDocument/2006/bibliography"/>
+  </ds:schemaRefs>
+</ds:datastoreItem>
 </file>